--- a/AD_assignment_plan/1조 AD과제계획 스크립트.docx
+++ b/AD_assignment_plan/1조 AD과제계획 스크립트.docx
@@ -3,11 +3,6 @@
 <w:document xmlns:wpc="http://schemas.microsoft.com/office/word/2010/wordprocessingCanvas" xmlns:cx="http://schemas.microsoft.com/office/drawing/2014/chartex" xmlns:cx1="http://schemas.microsoft.com/office/drawing/2015/9/8/chartex" xmlns:cx2="http://schemas.microsoft.com/office/drawing/2015/10/21/chartex" xmlns:cx3="http://schemas.microsoft.com/office/drawing/2016/5/9/chartex" xmlns:cx4="http://schemas.microsoft.com/office/drawing/2016/5/10/chartex" xmlns:cx5="http://schemas.microsoft.com/office/drawing/2016/5/11/chartex" xmlns:cx6="http://schemas.microsoft.com/office/drawing/2016/5/12/chartex" xmlns:cx7="http://schemas.microsoft.com/office/drawing/2016/5/13/chartex" xmlns:cx8="http://schemas.microsoft.com/office/drawing/2016/5/14/chartex" xmlns:mc="http://schemas.openxmlformats.org/markup-compatibility/2006" xmlns:aink="http://schemas.microsoft.com/office/drawing/2016/ink" xmlns:am3d="http://schemas.microsoft.com/office/drawing/2017/model3d" xmlns:o="urn:schemas-microsoft-com:office:office" xmlns:r="http://schemas.openxmlformats.org/officeDocument/2006/relationships" xmlns:m="http://schemas.openxmlformats.org/officeDocument/2006/math" xmlns:v="urn:schemas-microsoft-com:vml" xmlns:wp14="http://schemas.microsoft.com/office/word/2010/wordprocessingDrawing" xmlns:wp="http://schemas.openxmlformats.org/drawingml/2006/wordprocessingDrawing" xmlns:w10="urn:schemas-microsoft-com:office:word" xmlns:w="http://schemas.openxmlformats.org/wordprocessingml/2006/main" xmlns:w14="http://schemas.microsoft.com/office/word/2010/wordml" xmlns:w15="http://schemas.microsoft.com/office/word/2012/wordml" xmlns:w16cid="http://schemas.microsoft.com/office/word/2016/wordml/cid" xmlns:w16se="http://schemas.microsoft.com/office/word/2015/wordml/symex" xmlns:wpg="http://schemas.microsoft.com/office/word/2010/wordprocessingGroup" xmlns:wpi="http://schemas.microsoft.com/office/word/2010/wordprocessingInk" xmlns:wne="http://schemas.microsoft.com/office/word/2006/wordml" xmlns:wps="http://schemas.microsoft.com/office/word/2010/wordprocessingShape" mc:Ignorable="w14 w15 w16se w16cid wp14">
   <w:body>
     <w:p>
-      <w:pPr>
-        <w:rPr>
-          <w:rFonts w:hint="eastAsia"/>
-        </w:rPr>
-      </w:pPr>
       <w:r>
         <w:rPr>
           <w:rFonts w:hint="eastAsia"/>
@@ -24,35 +19,7 @@
         <w:rPr>
           <w:rFonts w:hint="eastAsia"/>
         </w:rPr>
-        <w:t xml:space="preserve">, 1조 </w:t>
-      </w:r>
-      <w:proofErr w:type="spellStart"/>
-      <w:r>
-        <w:rPr>
-          <w:rFonts w:hint="eastAsia"/>
-        </w:rPr>
-        <w:t>류정주</w:t>
-      </w:r>
-      <w:proofErr w:type="spellEnd"/>
-      <w:r>
-        <w:rPr>
-          <w:rFonts w:hint="eastAsia"/>
-        </w:rPr>
-        <w:t xml:space="preserve">, </w:t>
-      </w:r>
-      <w:proofErr w:type="spellStart"/>
-      <w:r>
-        <w:rPr>
-          <w:rFonts w:hint="eastAsia"/>
-        </w:rPr>
-        <w:t>김현곤입니다</w:t>
-      </w:r>
-      <w:proofErr w:type="spellEnd"/>
-      <w:r>
-        <w:rPr>
-          <w:rFonts w:hint="eastAsia"/>
-        </w:rPr>
-        <w:t>.</w:t>
+        <w:t>, 1조 류정주, 김현곤입니다.</w:t>
       </w:r>
       <w:r>
         <w:t xml:space="preserve"> </w:t>
@@ -151,21 +118,7 @@
         <w:rPr>
           <w:rFonts w:hint="eastAsia"/>
         </w:rPr>
-        <w:t xml:space="preserve">우 </w:t>
-      </w:r>
-      <w:proofErr w:type="spellStart"/>
-      <w:r>
-        <w:rPr>
-          <w:rFonts w:hint="eastAsia"/>
-        </w:rPr>
-        <w:t>조향</w:t>
-      </w:r>
-      <w:proofErr w:type="spellEnd"/>
-      <w:r>
-        <w:rPr>
-          <w:rFonts w:hint="eastAsia"/>
-        </w:rPr>
-        <w:t xml:space="preserve"> 모두를 구현하도록 했습니다.</w:t>
+        <w:t>우 조향 모두를 구현하도록 했습니다.</w:t>
       </w:r>
       <w:r>
         <w:t xml:space="preserve"> </w:t>
@@ -188,30 +141,20 @@
       <w:r>
         <w:t>‘</w:t>
       </w:r>
-      <w:proofErr w:type="spellStart"/>
       <w:r>
         <w:rPr>
           <w:rFonts w:hint="eastAsia"/>
         </w:rPr>
         <w:t>추월코스</w:t>
       </w:r>
-      <w:proofErr w:type="spellEnd"/>
       <w:r>
         <w:t>’</w:t>
       </w:r>
-      <w:proofErr w:type="spellStart"/>
-      <w:r>
-        <w:rPr>
-          <w:rFonts w:hint="eastAsia"/>
-        </w:rPr>
-        <w:t>를</w:t>
-      </w:r>
-      <w:proofErr w:type="spellEnd"/>
-      <w:r>
-        <w:rPr>
-          <w:rFonts w:hint="eastAsia"/>
-        </w:rPr>
-        <w:t xml:space="preserve"> 추가하였습니다. 그리고 트랙의 중간중간에 </w:t>
+      <w:r>
+        <w:rPr>
+          <w:rFonts w:hint="eastAsia"/>
+        </w:rPr>
+        <w:t xml:space="preserve">를 추가하였습니다. 그리고 트랙의 중간중간에 </w:t>
       </w:r>
       <w:r>
         <w:t xml:space="preserve">RED, GREEN, BLUE </w:t>
@@ -241,14 +184,8 @@
         <w:t>해보았습니다.</w:t>
       </w:r>
     </w:p>
+    <w:p/>
     <w:p>
-      <w:pPr>
-        <w:rPr>
-          <w:rFonts w:hint="eastAsia"/>
-        </w:rPr>
-      </w:pPr>
-    </w:p>
-    <w:p>
       <w:r>
         <w:rPr>
           <w:rFonts w:hint="eastAsia"/>
@@ -292,28 +229,7 @@
         <w:rPr>
           <w:rFonts w:hint="eastAsia"/>
         </w:rPr>
-        <w:t xml:space="preserve">적절한 </w:t>
-      </w:r>
-      <w:proofErr w:type="spellStart"/>
-      <w:r>
-        <w:rPr>
-          <w:rFonts w:hint="eastAsia"/>
-        </w:rPr>
-        <w:t>조향각</w:t>
-      </w:r>
-      <w:proofErr w:type="spellEnd"/>
-      <w:r>
-        <w:rPr>
-          <w:rFonts w:hint="eastAsia"/>
-        </w:rPr>
-        <w:t xml:space="preserve"> 및 </w:t>
-      </w:r>
-      <w:proofErr w:type="spellStart"/>
-      <w:r>
-        <w:rPr>
-          <w:rFonts w:hint="eastAsia"/>
-        </w:rPr>
-        <w:t>속도</w:t>
+        <w:t>적절한 조향각 및 속도</w:t>
       </w:r>
       <w:r>
         <w:rPr>
@@ -325,14 +241,7 @@
         <w:rPr>
           <w:rFonts w:hint="eastAsia"/>
         </w:rPr>
-        <w:t>를</w:t>
-      </w:r>
-      <w:proofErr w:type="spellEnd"/>
-      <w:r>
-        <w:rPr>
-          <w:rFonts w:hint="eastAsia"/>
-        </w:rPr>
-        <w:t xml:space="preserve"> 통해 검은색 막대</w:t>
+        <w:t>를 통해 검은색 막대</w:t>
       </w:r>
       <w:r>
         <w:rPr>
@@ -402,7 +311,6 @@
     <w:p>
       <w:pPr>
         <w:rPr>
-          <w:rFonts w:hint="eastAsia"/>
           <w:color w:val="FF0000"/>
         </w:rPr>
       </w:pPr>
@@ -443,180 +351,118 @@
         <w:rPr>
           <w:rFonts w:hint="eastAsia"/>
         </w:rPr>
+        <w:t xml:space="preserve">1번 자동차는 트랙미션을 모두 수행하며 주행을 할 것이고, 2번 자동차는 라인트레이싱만을 수행하면서 </w:t>
+      </w:r>
+      <w:r>
+        <w:rPr>
+          <w:rFonts w:hint="eastAsia"/>
+        </w:rPr>
+        <w:t>1번</w:t>
+      </w:r>
+      <w:r>
+        <w:rPr>
+          <w:rFonts w:hint="eastAsia"/>
+        </w:rPr>
+        <w:t xml:space="preserve"> 자동차보다 상대적으로 느린속도로 주행을 할 것입니다. </w:t>
+      </w:r>
+      <w:r>
+        <w:rPr>
+          <w:rFonts w:hint="eastAsia"/>
+        </w:rPr>
+        <w:t xml:space="preserve">1번 자동차가 저속주행하는 </w:t>
+      </w:r>
+      <w:r>
+        <w:t>2</w:t>
+      </w:r>
+      <w:r>
+        <w:rPr>
+          <w:rFonts w:hint="eastAsia"/>
+        </w:rPr>
+        <w:t>번 자동차를 만나면,</w:t>
+      </w:r>
+      <w:r>
+        <w:t xml:space="preserve"> </w:t>
+      </w:r>
+      <w:r>
+        <w:rPr>
+          <w:rFonts w:hint="eastAsia"/>
+        </w:rPr>
+        <w:t>상대거리를 측정해 감가속하며 안전거리를 유지하며 주행합니다.</w:t>
+      </w:r>
+      <w:r>
+        <w:t xml:space="preserve"> </w:t>
+      </w:r>
+      <w:r>
+        <w:rPr>
+          <w:rFonts w:hint="eastAsia"/>
+        </w:rPr>
+        <w:t xml:space="preserve">이상태로 추월구간까지 뒤를 따라가다가 </w:t>
+      </w:r>
+      <w:r>
+        <w:rPr>
+          <w:rFonts w:hint="eastAsia"/>
+        </w:rPr>
+        <w:t>추월구간에</w:t>
+      </w:r>
+      <w:r>
+        <w:rPr>
+          <w:rFonts w:hint="eastAsia"/>
+        </w:rPr>
+        <w:t xml:space="preserve"> 진입하면</w:t>
+      </w:r>
+      <w:r>
+        <w:rPr>
+          <w:rFonts w:hint="eastAsia"/>
+        </w:rPr>
+        <w:t xml:space="preserve">, </w:t>
+      </w:r>
+      <w:r>
+        <w:t>2</w:t>
+      </w:r>
+      <w:r>
+        <w:rPr>
+          <w:rFonts w:hint="eastAsia"/>
+        </w:rPr>
+        <w:t>번 자동차는 속도를 줄여</w:t>
+      </w:r>
+      <w:r>
+        <w:t xml:space="preserve"> </w:t>
+      </w:r>
+      <w:r>
+        <w:rPr>
+          <w:rFonts w:hint="eastAsia"/>
+        </w:rPr>
+        <w:t>양보하고,</w:t>
+      </w:r>
+      <w:r>
+        <w:t xml:space="preserve"> </w:t>
+      </w:r>
+      <w:r>
+        <w:rPr>
+          <w:rFonts w:hint="eastAsia"/>
+        </w:rPr>
         <w:t xml:space="preserve">1번 자동차는 </w:t>
       </w:r>
-      <w:proofErr w:type="spellStart"/>
-      <w:r>
-        <w:rPr>
-          <w:rFonts w:hint="eastAsia"/>
-        </w:rPr>
-        <w:t>트랙미션을</w:t>
-      </w:r>
-      <w:proofErr w:type="spellEnd"/>
-      <w:r>
-        <w:rPr>
-          <w:rFonts w:hint="eastAsia"/>
-        </w:rPr>
-        <w:t xml:space="preserve"> 모두 수행하며 주행을 할 것이고, 2번 자동차는 라인트레이싱만을 수행하면서 </w:t>
-      </w:r>
-      <w:r>
-        <w:rPr>
-          <w:rFonts w:hint="eastAsia"/>
-        </w:rPr>
-        <w:t>1번</w:t>
-      </w:r>
-      <w:r>
-        <w:rPr>
-          <w:rFonts w:hint="eastAsia"/>
-        </w:rPr>
-        <w:t xml:space="preserve"> 자동차보다 상대적으로 </w:t>
-      </w:r>
-      <w:proofErr w:type="spellStart"/>
-      <w:r>
-        <w:rPr>
-          <w:rFonts w:hint="eastAsia"/>
-        </w:rPr>
-        <w:t>느린속도로</w:t>
-      </w:r>
-      <w:proofErr w:type="spellEnd"/>
-      <w:r>
-        <w:rPr>
-          <w:rFonts w:hint="eastAsia"/>
-        </w:rPr>
-        <w:t xml:space="preserve"> 주행을 할 것입니다. </w:t>
-      </w:r>
-      <w:r>
-        <w:rPr>
-          <w:rFonts w:hint="eastAsia"/>
-        </w:rPr>
-        <w:t xml:space="preserve">1번 자동차가 저속주행하는 </w:t>
-      </w:r>
-      <w:r>
-        <w:t>2</w:t>
-      </w:r>
-      <w:r>
-        <w:rPr>
-          <w:rFonts w:hint="eastAsia"/>
-        </w:rPr>
-        <w:t>번 자동차를 만나면,</w:t>
-      </w:r>
-      <w:r>
-        <w:t xml:space="preserve"> </w:t>
-      </w:r>
-      <w:proofErr w:type="spellStart"/>
-      <w:r>
-        <w:rPr>
-          <w:rFonts w:hint="eastAsia"/>
-        </w:rPr>
-        <w:t>상대거리를</w:t>
-      </w:r>
-      <w:proofErr w:type="spellEnd"/>
-      <w:r>
-        <w:rPr>
-          <w:rFonts w:hint="eastAsia"/>
-        </w:rPr>
-        <w:t xml:space="preserve"> 측정해 </w:t>
-      </w:r>
-      <w:proofErr w:type="spellStart"/>
-      <w:r>
-        <w:rPr>
-          <w:rFonts w:hint="eastAsia"/>
-        </w:rPr>
-        <w:t>감가속하며</w:t>
-      </w:r>
-      <w:proofErr w:type="spellEnd"/>
-      <w:r>
-        <w:rPr>
-          <w:rFonts w:hint="eastAsia"/>
-        </w:rPr>
-        <w:t xml:space="preserve"> 안전거리를 유지하며 주행합니다.</w:t>
-      </w:r>
-      <w:r>
-        <w:t xml:space="preserve"> </w:t>
-      </w:r>
-      <w:r>
-        <w:rPr>
-          <w:rFonts w:hint="eastAsia"/>
-        </w:rPr>
-        <w:t xml:space="preserve">이상태로 추월구간까지 뒤를 따라가다가 </w:t>
-      </w:r>
-      <w:proofErr w:type="spellStart"/>
-      <w:r>
-        <w:rPr>
-          <w:rFonts w:hint="eastAsia"/>
-        </w:rPr>
-        <w:t>추월구간에</w:t>
-      </w:r>
-      <w:proofErr w:type="spellEnd"/>
-      <w:r>
-        <w:rPr>
-          <w:rFonts w:hint="eastAsia"/>
-        </w:rPr>
-        <w:t xml:space="preserve"> 진입하면</w:t>
-      </w:r>
-      <w:r>
-        <w:rPr>
-          <w:rFonts w:hint="eastAsia"/>
-        </w:rPr>
-        <w:t xml:space="preserve">, </w:t>
-      </w:r>
-      <w:r>
-        <w:t>2</w:t>
-      </w:r>
-      <w:r>
-        <w:rPr>
-          <w:rFonts w:hint="eastAsia"/>
-        </w:rPr>
-        <w:t>번 자동차는 속도를 줄여</w:t>
-      </w:r>
-      <w:r>
-        <w:t xml:space="preserve"> </w:t>
-      </w:r>
-      <w:r>
-        <w:rPr>
-          <w:rFonts w:hint="eastAsia"/>
-        </w:rPr>
-        <w:t>양보하고,</w:t>
-      </w:r>
-      <w:r>
-        <w:t xml:space="preserve"> </w:t>
-      </w:r>
-      <w:r>
-        <w:rPr>
-          <w:rFonts w:hint="eastAsia"/>
-        </w:rPr>
-        <w:t xml:space="preserve">1번 자동차는 </w:t>
-      </w:r>
       <w:r>
         <w:t>LED</w:t>
       </w:r>
-      <w:proofErr w:type="spellStart"/>
-      <w:r>
-        <w:rPr>
-          <w:rFonts w:hint="eastAsia"/>
-        </w:rPr>
-        <w:t>를</w:t>
-      </w:r>
-      <w:proofErr w:type="spellEnd"/>
-      <w:r>
-        <w:rPr>
-          <w:rFonts w:hint="eastAsia"/>
-        </w:rPr>
-        <w:t xml:space="preserve"> 점등하고 </w:t>
-      </w:r>
-      <w:proofErr w:type="spellStart"/>
-      <w:r>
-        <w:rPr>
-          <w:rFonts w:hint="eastAsia"/>
-        </w:rPr>
-        <w:t>부저를</w:t>
-      </w:r>
-      <w:proofErr w:type="spellEnd"/>
-      <w:r>
-        <w:rPr>
-          <w:rFonts w:hint="eastAsia"/>
-        </w:rPr>
-        <w:t xml:space="preserve"> 울리며 </w:t>
+      <w:r>
+        <w:rPr>
+          <w:rFonts w:hint="eastAsia"/>
+        </w:rPr>
+        <w:t>를 점등하</w:t>
+      </w:r>
+      <w:r>
+        <w:rPr>
+          <w:rFonts w:hint="eastAsia"/>
+        </w:rPr>
+        <w:t>며</w:t>
+      </w:r>
+      <w:r>
+        <w:rPr>
+          <w:rFonts w:hint="eastAsia"/>
+        </w:rPr>
+        <w:t xml:space="preserve"> </w:t>
       </w:r>
       <w:r>
         <w:rPr>
@@ -631,38 +477,16 @@
         <w:rPr>
           <w:rFonts w:hint="eastAsia"/>
         </w:rPr>
-        <w:t xml:space="preserve">이 미션에서는 차량간 거리를 읽기 위한 </w:t>
-      </w:r>
-      <w:proofErr w:type="spellStart"/>
-      <w:r>
-        <w:rPr>
-          <w:rFonts w:hint="eastAsia"/>
-        </w:rPr>
-        <w:t>초음파센서</w:t>
-      </w:r>
-      <w:proofErr w:type="spellEnd"/>
-      <w:r>
-        <w:rPr>
-          <w:rFonts w:hint="eastAsia"/>
-        </w:rPr>
-        <w:t>,</w:t>
-      </w:r>
-      <w:r>
-        <w:t xml:space="preserve"> </w:t>
-      </w:r>
-      <w:proofErr w:type="spellStart"/>
-      <w:r>
-        <w:rPr>
-          <w:rFonts w:hint="eastAsia"/>
-        </w:rPr>
-        <w:t>추월구간을</w:t>
-      </w:r>
-      <w:proofErr w:type="spellEnd"/>
-      <w:r>
-        <w:rPr>
-          <w:rFonts w:hint="eastAsia"/>
-        </w:rPr>
-        <w:t xml:space="preserve"> 인식하기 위한 </w:t>
+        <w:t>이 미션에서는 차량간 거리를 읽기 위한 초음파센서,</w:t>
+      </w:r>
+      <w:r>
+        <w:t xml:space="preserve"> </w:t>
+      </w:r>
+      <w:r>
+        <w:rPr>
+          <w:rFonts w:hint="eastAsia"/>
+        </w:rPr>
+        <w:t xml:space="preserve">추월구간을 인식하기 위한 </w:t>
       </w:r>
       <w:r>
         <w:t>5</w:t>
@@ -673,6 +497,8 @@
         </w:rPr>
         <w:t>방향추적센서,</w:t>
       </w:r>
+      <w:bookmarkStart w:id="0" w:name="_GoBack"/>
+      <w:bookmarkEnd w:id="0"/>
       <w:r>
         <w:t xml:space="preserve"> </w:t>
       </w:r>
@@ -689,44 +515,16 @@
         <w:rPr>
           <w:rFonts w:hint="eastAsia"/>
         </w:rPr>
-        <w:t xml:space="preserve">와 </w:t>
-      </w:r>
-      <w:proofErr w:type="spellStart"/>
-      <w:r>
-        <w:rPr>
-          <w:rFonts w:hint="eastAsia"/>
-        </w:rPr>
-        <w:t>부저까지</w:t>
-      </w:r>
-      <w:proofErr w:type="spellEnd"/>
-      <w:r>
-        <w:rPr>
-          <w:rFonts w:hint="eastAsia"/>
-        </w:rPr>
-        <w:t xml:space="preserve"> 총 </w:t>
-      </w:r>
-      <w:r>
-        <w:t>4</w:t>
-      </w:r>
-      <w:r>
-        <w:rPr>
-          <w:rFonts w:hint="eastAsia"/>
-        </w:rPr>
-        <w:t xml:space="preserve">개의 센서와 </w:t>
-      </w:r>
-      <w:proofErr w:type="spellStart"/>
-      <w:r>
-        <w:rPr>
-          <w:rFonts w:hint="eastAsia"/>
-        </w:rPr>
-        <w:t>액츄에이터를</w:t>
-      </w:r>
-      <w:proofErr w:type="spellEnd"/>
-      <w:r>
-        <w:rPr>
-          <w:rFonts w:hint="eastAsia"/>
-        </w:rPr>
-        <w:t xml:space="preserve"> 사용하게 됩니다.</w:t>
+        <w:t xml:space="preserve">까지 총 </w:t>
+      </w:r>
+      <w:r>
+        <w:t>3</w:t>
+      </w:r>
+      <w:r>
+        <w:rPr>
+          <w:rFonts w:hint="eastAsia"/>
+        </w:rPr>
+        <w:t>개의 센서와 액츄에이터를 사용하게 됩니다.</w:t>
       </w:r>
     </w:p>
     <w:p>
@@ -737,11 +535,6 @@
       </w:pPr>
     </w:p>
     <w:p>
-      <w:pPr>
-        <w:rPr>
-          <w:rFonts w:hint="eastAsia"/>
-        </w:rPr>
-      </w:pPr>
       <w:r>
         <w:rPr>
           <w:rFonts w:hint="eastAsia"/>
@@ -815,49 +608,13 @@
         <w:rPr>
           <w:rFonts w:hint="eastAsia"/>
         </w:rPr>
-        <w:t xml:space="preserve">색깔을 </w:t>
-      </w:r>
-      <w:proofErr w:type="spellStart"/>
-      <w:r>
-        <w:rPr>
-          <w:rFonts w:hint="eastAsia"/>
-        </w:rPr>
-        <w:t>읽어들이면</w:t>
-      </w:r>
-      <w:proofErr w:type="spellEnd"/>
-      <w:r>
-        <w:rPr>
-          <w:rFonts w:hint="eastAsia"/>
-        </w:rPr>
-        <w:t xml:space="preserve"> </w:t>
-      </w:r>
-      <w:proofErr w:type="spellStart"/>
-      <w:r>
-        <w:rPr>
-          <w:rFonts w:hint="eastAsia"/>
-        </w:rPr>
-        <w:t>색깔별로</w:t>
-      </w:r>
-      <w:proofErr w:type="spellEnd"/>
-      <w:r>
-        <w:rPr>
-          <w:rFonts w:hint="eastAsia"/>
-        </w:rPr>
-        <w:t xml:space="preserve"> 지정된 </w:t>
-      </w:r>
-      <w:proofErr w:type="spellStart"/>
-      <w:r>
-        <w:rPr>
-          <w:rFonts w:hint="eastAsia"/>
-        </w:rPr>
-        <w:t>최대속도를</w:t>
-      </w:r>
-      <w:proofErr w:type="spellEnd"/>
-      <w:r>
-        <w:rPr>
-          <w:rFonts w:hint="eastAsia"/>
-        </w:rPr>
-        <w:t xml:space="preserve"> 넘지못하도록 속도를 제한하는</w:t>
+        <w:t xml:space="preserve">색깔을 읽어들이면 </w:t>
+      </w:r>
+      <w:r>
+        <w:rPr>
+          <w:rFonts w:hint="eastAsia"/>
+        </w:rPr>
+        <w:t>색깔별로 지정된 최대속도를 넘지못하도록 속도를 제한하는</w:t>
       </w:r>
       <w:r>
         <w:t xml:space="preserve"> </w:t>
@@ -875,69 +632,17 @@
         <w:rPr>
           <w:rFonts w:hint="eastAsia"/>
         </w:rPr>
-        <w:t xml:space="preserve">이상으로 </w:t>
-      </w:r>
-      <w:proofErr w:type="spellStart"/>
-      <w:r>
-        <w:rPr>
-          <w:rFonts w:hint="eastAsia"/>
-        </w:rPr>
-        <w:t>발표마치겠습니다</w:t>
-      </w:r>
-      <w:proofErr w:type="spellEnd"/>
-      <w:r>
-        <w:rPr>
-          <w:rFonts w:hint="eastAsia"/>
-        </w:rPr>
-        <w:t>. 감사합니다.</w:t>
-      </w:r>
-      <w:r>
-        <w:t xml:space="preserve"> </w:t>
-      </w:r>
-      <w:proofErr w:type="spellStart"/>
-      <w:r>
-        <w:rPr>
-          <w:rFonts w:hint="eastAsia"/>
-        </w:rPr>
-        <w:t>발표자료는</w:t>
-      </w:r>
-      <w:proofErr w:type="spellEnd"/>
-      <w:r>
-        <w:rPr>
-          <w:rFonts w:hint="eastAsia"/>
-        </w:rPr>
-        <w:t xml:space="preserve"> </w:t>
-      </w:r>
-      <w:proofErr w:type="spellStart"/>
-      <w:r>
-        <w:rPr>
-          <w:rFonts w:hint="eastAsia"/>
-        </w:rPr>
-        <w:t>김현곤의</w:t>
-      </w:r>
-      <w:proofErr w:type="spellEnd"/>
-      <w:r>
-        <w:rPr>
-          <w:rFonts w:hint="eastAsia"/>
-        </w:rPr>
-        <w:t xml:space="preserve"> </w:t>
-      </w:r>
-      <w:proofErr w:type="spellStart"/>
-      <w:r>
-        <w:rPr>
-          <w:rFonts w:hint="eastAsia"/>
-        </w:rPr>
-        <w:t>깃허브</w:t>
-      </w:r>
-      <w:proofErr w:type="spellEnd"/>
-      <w:r>
-        <w:rPr>
-          <w:rFonts w:hint="eastAsia"/>
-        </w:rPr>
-        <w:t xml:space="preserve"> 레포지토리에 있습니다.</w:t>
-      </w:r>
-      <w:bookmarkStart w:id="0" w:name="_GoBack"/>
-      <w:bookmarkEnd w:id="0"/>
+        <w:t>이상으로 발표마치겠습니다. 감사합니다.</w:t>
+      </w:r>
+      <w:r>
+        <w:t xml:space="preserve"> </w:t>
+      </w:r>
+      <w:r>
+        <w:rPr>
+          <w:rFonts w:hint="eastAsia"/>
+        </w:rPr>
+        <w:t>발표자료는 김현곤의 깃허브 레포지토리에 있습니다.</w:t>
+      </w:r>
     </w:p>
     <w:sectPr>
       <w:pgSz w:w="11906" w:h="16838"/>

--- a/AD_assignment_plan/1조 AD과제계획 스크립트.docx
+++ b/AD_assignment_plan/1조 AD과제계획 스크립트.docx
@@ -19,7 +19,35 @@
         <w:rPr>
           <w:rFonts w:hint="eastAsia"/>
         </w:rPr>
-        <w:t>, 1조 류정주, 김현곤입니다.</w:t>
+        <w:t xml:space="preserve">, 1조 </w:t>
+      </w:r>
+      <w:proofErr w:type="spellStart"/>
+      <w:r>
+        <w:rPr>
+          <w:rFonts w:hint="eastAsia"/>
+        </w:rPr>
+        <w:t>류정주</w:t>
+      </w:r>
+      <w:proofErr w:type="spellEnd"/>
+      <w:r>
+        <w:rPr>
+          <w:rFonts w:hint="eastAsia"/>
+        </w:rPr>
+        <w:t xml:space="preserve">, </w:t>
+      </w:r>
+      <w:proofErr w:type="spellStart"/>
+      <w:r>
+        <w:rPr>
+          <w:rFonts w:hint="eastAsia"/>
+        </w:rPr>
+        <w:t>김현곤입니다</w:t>
+      </w:r>
+      <w:proofErr w:type="spellEnd"/>
+      <w:r>
+        <w:rPr>
+          <w:rFonts w:hint="eastAsia"/>
+        </w:rPr>
+        <w:t>.</w:t>
       </w:r>
       <w:r>
         <w:t xml:space="preserve"> </w:t>
@@ -118,7 +146,21 @@
         <w:rPr>
           <w:rFonts w:hint="eastAsia"/>
         </w:rPr>
-        <w:t>우 조향 모두를 구현하도록 했습니다.</w:t>
+        <w:t xml:space="preserve">우 </w:t>
+      </w:r>
+      <w:proofErr w:type="spellStart"/>
+      <w:r>
+        <w:rPr>
+          <w:rFonts w:hint="eastAsia"/>
+        </w:rPr>
+        <w:t>조향</w:t>
+      </w:r>
+      <w:proofErr w:type="spellEnd"/>
+      <w:r>
+        <w:rPr>
+          <w:rFonts w:hint="eastAsia"/>
+        </w:rPr>
+        <w:t xml:space="preserve"> 모두를 구현하도록 했습니다.</w:t>
       </w:r>
       <w:r>
         <w:t xml:space="preserve"> </w:t>
@@ -136,25 +178,49 @@
         <w:rPr>
           <w:rFonts w:hint="eastAsia"/>
         </w:rPr>
-        <w:t xml:space="preserve">자 후진주차를 위한 검은색 막대를 추가하였고, 트랙 하단에 </w:t>
+        <w:t xml:space="preserve">자 </w:t>
+      </w:r>
+      <w:proofErr w:type="spellStart"/>
+      <w:r>
+        <w:rPr>
+          <w:rFonts w:hint="eastAsia"/>
+        </w:rPr>
+        <w:t>후진주차를</w:t>
+      </w:r>
+      <w:proofErr w:type="spellEnd"/>
+      <w:r>
+        <w:rPr>
+          <w:rFonts w:hint="eastAsia"/>
+        </w:rPr>
+        <w:t xml:space="preserve"> 위한 검은색 막대를 추가하였고, 트랙 하단에 </w:t>
       </w:r>
       <w:r>
         <w:t>‘</w:t>
       </w:r>
+      <w:proofErr w:type="spellStart"/>
       <w:r>
         <w:rPr>
           <w:rFonts w:hint="eastAsia"/>
         </w:rPr>
         <w:t>추월코스</w:t>
       </w:r>
+      <w:proofErr w:type="spellEnd"/>
       <w:r>
         <w:t>’</w:t>
       </w:r>
-      <w:r>
-        <w:rPr>
-          <w:rFonts w:hint="eastAsia"/>
-        </w:rPr>
-        <w:t xml:space="preserve">를 추가하였습니다. 그리고 트랙의 중간중간에 </w:t>
+      <w:proofErr w:type="spellStart"/>
+      <w:r>
+        <w:rPr>
+          <w:rFonts w:hint="eastAsia"/>
+        </w:rPr>
+        <w:t>를</w:t>
+      </w:r>
+      <w:proofErr w:type="spellEnd"/>
+      <w:r>
+        <w:rPr>
+          <w:rFonts w:hint="eastAsia"/>
+        </w:rPr>
+        <w:t xml:space="preserve"> 추가하였습니다. 그리고 트랙의 중간중간에 </w:t>
       </w:r>
       <w:r>
         <w:t xml:space="preserve">RED, GREEN, BLUE </w:t>
@@ -190,7 +256,21 @@
         <w:rPr>
           <w:rFonts w:hint="eastAsia"/>
         </w:rPr>
-        <w:t xml:space="preserve">그럼 이제 저희의 미션에 대해 자세하게 설명을 드리겠습니다. 저희의 첫 번째 미션이자 필수 미션은 </w:t>
+        <w:t xml:space="preserve">그럼 이제 저희의 미션에 대해 자세하게 설명을 드리겠습니다. 저희의 첫 번째 </w:t>
+      </w:r>
+      <w:proofErr w:type="spellStart"/>
+      <w:r>
+        <w:rPr>
+          <w:rFonts w:hint="eastAsia"/>
+        </w:rPr>
+        <w:t>미션이자</w:t>
+      </w:r>
+      <w:proofErr w:type="spellEnd"/>
+      <w:r>
+        <w:rPr>
+          <w:rFonts w:hint="eastAsia"/>
+        </w:rPr>
+        <w:t xml:space="preserve"> 필수 미션은 </w:t>
       </w:r>
       <w:r>
         <w:t>‘T</w:t>
@@ -229,7 +309,28 @@
         <w:rPr>
           <w:rFonts w:hint="eastAsia"/>
         </w:rPr>
-        <w:t>적절한 조향각 및 속도</w:t>
+        <w:t xml:space="preserve">적절한 </w:t>
+      </w:r>
+      <w:proofErr w:type="spellStart"/>
+      <w:r>
+        <w:rPr>
+          <w:rFonts w:hint="eastAsia"/>
+        </w:rPr>
+        <w:t>조향각</w:t>
+      </w:r>
+      <w:proofErr w:type="spellEnd"/>
+      <w:r>
+        <w:rPr>
+          <w:rFonts w:hint="eastAsia"/>
+        </w:rPr>
+        <w:t xml:space="preserve"> 및 </w:t>
+      </w:r>
+      <w:proofErr w:type="spellStart"/>
+      <w:r>
+        <w:rPr>
+          <w:rFonts w:hint="eastAsia"/>
+        </w:rPr>
+        <w:t>속도</w:t>
       </w:r>
       <w:r>
         <w:rPr>
@@ -241,7 +342,14 @@
         <w:rPr>
           <w:rFonts w:hint="eastAsia"/>
         </w:rPr>
-        <w:t>를 통해 검은색 막대</w:t>
+        <w:t>를</w:t>
+      </w:r>
+      <w:proofErr w:type="spellEnd"/>
+      <w:r>
+        <w:rPr>
+          <w:rFonts w:hint="eastAsia"/>
+        </w:rPr>
+        <w:t xml:space="preserve"> 통해 검은색 막대</w:t>
       </w:r>
       <w:r>
         <w:rPr>
@@ -342,7 +450,19 @@
         <w:rPr>
           <w:rFonts w:hint="eastAsia"/>
         </w:rPr>
-        <w:t>저희는 트랙에 자동차 1대가 아닌 2대가 주행을 하도록 할 것입니다.</w:t>
+        <w:t xml:space="preserve">저희는 </w:t>
+      </w:r>
+      <w:r>
+        <w:rPr>
+          <w:rFonts w:hint="eastAsia"/>
+        </w:rPr>
+        <w:t>차량을 두대 사용할 계획입니다</w:t>
+      </w:r>
+      <w:r>
+        <w:rPr>
+          <w:rFonts w:hint="eastAsia"/>
+        </w:rPr>
+        <w:t>.</w:t>
       </w:r>
       <w:r>
         <w:t xml:space="preserve"> </w:t>
@@ -351,7 +471,21 @@
         <w:rPr>
           <w:rFonts w:hint="eastAsia"/>
         </w:rPr>
-        <w:t xml:space="preserve">1번 자동차는 트랙미션을 모두 수행하며 주행을 할 것이고, 2번 자동차는 라인트레이싱만을 수행하면서 </w:t>
+        <w:t xml:space="preserve">1번 자동차는 </w:t>
+      </w:r>
+      <w:proofErr w:type="spellStart"/>
+      <w:r>
+        <w:rPr>
+          <w:rFonts w:hint="eastAsia"/>
+        </w:rPr>
+        <w:t>트랙미션을</w:t>
+      </w:r>
+      <w:proofErr w:type="spellEnd"/>
+      <w:r>
+        <w:rPr>
+          <w:rFonts w:hint="eastAsia"/>
+        </w:rPr>
+        <w:t xml:space="preserve"> 모두 수행하며 주행을 할 것이고, 2번 자동차는 라인트레이싱만을 수행하면서 </w:t>
       </w:r>
       <w:r>
         <w:rPr>
@@ -363,168 +497,170 @@
         <w:rPr>
           <w:rFonts w:hint="eastAsia"/>
         </w:rPr>
-        <w:t xml:space="preserve"> 자동차보다 상대적으로 느린속도로 주행을 할 것입니다. </w:t>
-      </w:r>
-      <w:r>
-        <w:rPr>
-          <w:rFonts w:hint="eastAsia"/>
-        </w:rPr>
-        <w:t xml:space="preserve">1번 자동차가 저속주행하는 </w:t>
-      </w:r>
-      <w:r>
-        <w:t>2</w:t>
-      </w:r>
-      <w:r>
-        <w:rPr>
-          <w:rFonts w:hint="eastAsia"/>
-        </w:rPr>
-        <w:t>번 자동차를 만나면,</w:t>
-      </w:r>
-      <w:r>
-        <w:t xml:space="preserve"> </w:t>
-      </w:r>
-      <w:r>
-        <w:rPr>
-          <w:rFonts w:hint="eastAsia"/>
-        </w:rPr>
-        <w:t>상대거리를 측정해 감가속하며 안전거리를 유지하며 주행합니다.</w:t>
-      </w:r>
-      <w:r>
-        <w:t xml:space="preserve"> </w:t>
-      </w:r>
-      <w:r>
-        <w:rPr>
-          <w:rFonts w:hint="eastAsia"/>
-        </w:rPr>
-        <w:t xml:space="preserve">이상태로 추월구간까지 뒤를 따라가다가 </w:t>
-      </w:r>
-      <w:r>
-        <w:rPr>
-          <w:rFonts w:hint="eastAsia"/>
-        </w:rPr>
-        <w:t>추월구간에</w:t>
-      </w:r>
-      <w:r>
-        <w:rPr>
-          <w:rFonts w:hint="eastAsia"/>
-        </w:rPr>
-        <w:t xml:space="preserve"> 진입하면</w:t>
-      </w:r>
-      <w:r>
-        <w:rPr>
-          <w:rFonts w:hint="eastAsia"/>
-        </w:rPr>
-        <w:t xml:space="preserve">, </w:t>
-      </w:r>
-      <w:r>
-        <w:t>2</w:t>
-      </w:r>
-      <w:r>
-        <w:rPr>
-          <w:rFonts w:hint="eastAsia"/>
-        </w:rPr>
-        <w:t>번 자동차는 속도를 줄여</w:t>
-      </w:r>
-      <w:r>
-        <w:t xml:space="preserve"> </w:t>
-      </w:r>
-      <w:r>
-        <w:rPr>
-          <w:rFonts w:hint="eastAsia"/>
-        </w:rPr>
-        <w:t>양보하고,</w:t>
-      </w:r>
-      <w:r>
-        <w:t xml:space="preserve"> </w:t>
-      </w:r>
-      <w:r>
-        <w:rPr>
-          <w:rFonts w:hint="eastAsia"/>
-        </w:rPr>
-        <w:t xml:space="preserve">1번 자동차는 </w:t>
-      </w:r>
-      <w:r>
-        <w:t>LED</w:t>
-      </w:r>
-      <w:r>
-        <w:rPr>
-          <w:rFonts w:hint="eastAsia"/>
-        </w:rPr>
-        <w:t>를 점등하</w:t>
-      </w:r>
-      <w:r>
-        <w:rPr>
-          <w:rFonts w:hint="eastAsia"/>
-        </w:rPr>
-        <w:t>며</w:t>
-      </w:r>
-      <w:r>
-        <w:rPr>
-          <w:rFonts w:hint="eastAsia"/>
-        </w:rPr>
-        <w:t xml:space="preserve"> </w:t>
-      </w:r>
-      <w:r>
-        <w:rPr>
-          <w:rFonts w:hint="eastAsia"/>
-        </w:rPr>
-        <w:t>빠른 속도로 2번 자동차를 추월하게 됩니다.</w:t>
-      </w:r>
-      <w:r>
-        <w:t xml:space="preserve"> </w:t>
-      </w:r>
-      <w:r>
-        <w:rPr>
-          <w:rFonts w:hint="eastAsia"/>
-        </w:rPr>
-        <w:t>이 미션에서는 차량간 거리를 읽기 위한 초음파센서,</w:t>
-      </w:r>
-      <w:r>
-        <w:t xml:space="preserve"> </w:t>
-      </w:r>
-      <w:r>
-        <w:rPr>
-          <w:rFonts w:hint="eastAsia"/>
-        </w:rPr>
-        <w:t xml:space="preserve">추월구간을 인식하기 위한 </w:t>
-      </w:r>
-      <w:r>
-        <w:t>5</w:t>
-      </w:r>
-      <w:r>
-        <w:rPr>
-          <w:rFonts w:hint="eastAsia"/>
-        </w:rPr>
-        <w:t>방향추적센서,</w:t>
+        <w:t xml:space="preserve"> 자동차보다 </w:t>
+      </w:r>
+      <w:proofErr w:type="spellStart"/>
+      <w:r>
+        <w:rPr>
+          <w:rFonts w:hint="eastAsia"/>
+        </w:rPr>
+        <w:t>느린속도로</w:t>
+      </w:r>
+      <w:proofErr w:type="spellEnd"/>
+      <w:r>
+        <w:rPr>
+          <w:rFonts w:hint="eastAsia"/>
+        </w:rPr>
+        <w:t xml:space="preserve"> 주행할 것입니다. </w:t>
+      </w:r>
+      <w:r>
+        <w:rPr>
+          <w:rFonts w:hint="eastAsia"/>
+        </w:rPr>
+        <w:t>1번 자동차가 저속주행</w:t>
       </w:r>
       <w:bookmarkStart w:id="0" w:name="_GoBack"/>
       <w:bookmarkEnd w:id="0"/>
       <w:r>
+        <w:rPr>
+          <w:rFonts w:hint="eastAsia"/>
+        </w:rPr>
+        <w:t xml:space="preserve">하는 </w:t>
+      </w:r>
+      <w:r>
+        <w:t>2</w:t>
+      </w:r>
+      <w:r>
+        <w:rPr>
+          <w:rFonts w:hint="eastAsia"/>
+        </w:rPr>
+        <w:t>번 자동차를 만나면,</w:t>
+      </w:r>
+      <w:r>
         <w:t xml:space="preserve"> </w:t>
       </w:r>
       <w:r>
         <w:rPr>
           <w:rFonts w:hint="eastAsia"/>
         </w:rPr>
-        <w:t xml:space="preserve">추월과정에서 </w:t>
+        <w:t xml:space="preserve">초음파센서로 </w:t>
+      </w:r>
+      <w:proofErr w:type="spellStart"/>
+      <w:r>
+        <w:rPr>
+          <w:rFonts w:hint="eastAsia"/>
+        </w:rPr>
+        <w:t>상대거리를</w:t>
+      </w:r>
+      <w:proofErr w:type="spellEnd"/>
+      <w:r>
+        <w:rPr>
+          <w:rFonts w:hint="eastAsia"/>
+        </w:rPr>
+        <w:t xml:space="preserve"> 측정해 감가속하</w:t>
+      </w:r>
+      <w:r>
+        <w:rPr>
+          <w:rFonts w:hint="eastAsia"/>
+        </w:rPr>
+        <w:t>면서</w:t>
+      </w:r>
+      <w:r>
+        <w:rPr>
+          <w:rFonts w:hint="eastAsia"/>
+        </w:rPr>
+        <w:t xml:space="preserve"> 안전거리를 유지하며 주행합니다.</w:t>
+      </w:r>
+      <w:r>
+        <w:t xml:space="preserve"> </w:t>
+      </w:r>
+      <w:r>
+        <w:rPr>
+          <w:rFonts w:hint="eastAsia"/>
+        </w:rPr>
+        <w:t xml:space="preserve">이상태로 추월구간까지 뒤를 따라가다가 </w:t>
+      </w:r>
+      <w:proofErr w:type="spellStart"/>
+      <w:r>
+        <w:rPr>
+          <w:rFonts w:hint="eastAsia"/>
+        </w:rPr>
+        <w:t>추월구간에</w:t>
+      </w:r>
+      <w:proofErr w:type="spellEnd"/>
+      <w:r>
+        <w:rPr>
+          <w:rFonts w:hint="eastAsia"/>
+        </w:rPr>
+        <w:t xml:space="preserve"> 진입하면</w:t>
+      </w:r>
+      <w:r>
+        <w:rPr>
+          <w:rFonts w:hint="eastAsia"/>
+        </w:rPr>
+        <w:t xml:space="preserve">, </w:t>
+      </w:r>
+      <w:r>
+        <w:t>2</w:t>
+      </w:r>
+      <w:r>
+        <w:rPr>
+          <w:rFonts w:hint="eastAsia"/>
+        </w:rPr>
+        <w:t>번 자동차는 속도를 줄여</w:t>
+      </w:r>
+      <w:r>
+        <w:t xml:space="preserve"> </w:t>
+      </w:r>
+      <w:r>
+        <w:rPr>
+          <w:rFonts w:hint="eastAsia"/>
+        </w:rPr>
+        <w:t>양보하고,</w:t>
+      </w:r>
+      <w:r>
+        <w:t xml:space="preserve"> </w:t>
+      </w:r>
+      <w:r>
+        <w:rPr>
+          <w:rFonts w:hint="eastAsia"/>
+        </w:rPr>
+        <w:t xml:space="preserve">1번 자동차는 </w:t>
       </w:r>
       <w:r>
         <w:t>LED</w:t>
       </w:r>
-      <w:r>
-        <w:rPr>
-          <w:rFonts w:hint="eastAsia"/>
-        </w:rPr>
-        <w:t xml:space="preserve">까지 총 </w:t>
-      </w:r>
-      <w:r>
-        <w:t>3</w:t>
-      </w:r>
-      <w:r>
-        <w:rPr>
-          <w:rFonts w:hint="eastAsia"/>
-        </w:rPr>
-        <w:t>개의 센서와 액츄에이터를 사용하게 됩니다.</w:t>
+      <w:proofErr w:type="spellStart"/>
+      <w:r>
+        <w:rPr>
+          <w:rFonts w:hint="eastAsia"/>
+        </w:rPr>
+        <w:t>를</w:t>
+      </w:r>
+      <w:proofErr w:type="spellEnd"/>
+      <w:r>
+        <w:rPr>
+          <w:rFonts w:hint="eastAsia"/>
+        </w:rPr>
+        <w:t xml:space="preserve"> 점등하</w:t>
+      </w:r>
+      <w:r>
+        <w:rPr>
+          <w:rFonts w:hint="eastAsia"/>
+        </w:rPr>
+        <w:t>며</w:t>
+      </w:r>
+      <w:r>
+        <w:rPr>
+          <w:rFonts w:hint="eastAsia"/>
+        </w:rPr>
+        <w:t xml:space="preserve"> </w:t>
+      </w:r>
+      <w:r>
+        <w:rPr>
+          <w:rFonts w:hint="eastAsia"/>
+        </w:rPr>
+        <w:t>빠른 속도로 2번 자동차를 추월하게 됩니다.</w:t>
       </w:r>
     </w:p>
     <w:p>
@@ -608,13 +744,49 @@
         <w:rPr>
           <w:rFonts w:hint="eastAsia"/>
         </w:rPr>
-        <w:t xml:space="preserve">색깔을 읽어들이면 </w:t>
-      </w:r>
-      <w:r>
-        <w:rPr>
-          <w:rFonts w:hint="eastAsia"/>
-        </w:rPr>
-        <w:t>색깔별로 지정된 최대속도를 넘지못하도록 속도를 제한하는</w:t>
+        <w:t xml:space="preserve">색깔을 </w:t>
+      </w:r>
+      <w:proofErr w:type="spellStart"/>
+      <w:r>
+        <w:rPr>
+          <w:rFonts w:hint="eastAsia"/>
+        </w:rPr>
+        <w:t>읽어들이면</w:t>
+      </w:r>
+      <w:proofErr w:type="spellEnd"/>
+      <w:r>
+        <w:rPr>
+          <w:rFonts w:hint="eastAsia"/>
+        </w:rPr>
+        <w:t xml:space="preserve"> </w:t>
+      </w:r>
+      <w:proofErr w:type="spellStart"/>
+      <w:r>
+        <w:rPr>
+          <w:rFonts w:hint="eastAsia"/>
+        </w:rPr>
+        <w:t>색깔별로</w:t>
+      </w:r>
+      <w:proofErr w:type="spellEnd"/>
+      <w:r>
+        <w:rPr>
+          <w:rFonts w:hint="eastAsia"/>
+        </w:rPr>
+        <w:t xml:space="preserve"> 지정된 </w:t>
+      </w:r>
+      <w:proofErr w:type="spellStart"/>
+      <w:r>
+        <w:rPr>
+          <w:rFonts w:hint="eastAsia"/>
+        </w:rPr>
+        <w:t>최대속도를</w:t>
+      </w:r>
+      <w:proofErr w:type="spellEnd"/>
+      <w:r>
+        <w:rPr>
+          <w:rFonts w:hint="eastAsia"/>
+        </w:rPr>
+        <w:t xml:space="preserve"> 넘지못하도록 속도를 제한하는</w:t>
       </w:r>
       <w:r>
         <w:t xml:space="preserve"> </w:t>
@@ -632,16 +804,21 @@
         <w:rPr>
           <w:rFonts w:hint="eastAsia"/>
         </w:rPr>
-        <w:t>이상으로 발표마치겠습니다. 감사합니다.</w:t>
-      </w:r>
-      <w:r>
-        <w:t xml:space="preserve"> </w:t>
-      </w:r>
-      <w:r>
-        <w:rPr>
-          <w:rFonts w:hint="eastAsia"/>
-        </w:rPr>
-        <w:t>발표자료는 김현곤의 깃허브 레포지토리에 있습니다.</w:t>
+        <w:t xml:space="preserve">이상으로 </w:t>
+      </w:r>
+      <w:proofErr w:type="spellStart"/>
+      <w:r>
+        <w:rPr>
+          <w:rFonts w:hint="eastAsia"/>
+        </w:rPr>
+        <w:t>발표마치겠습니다</w:t>
+      </w:r>
+      <w:proofErr w:type="spellEnd"/>
+      <w:r>
+        <w:rPr>
+          <w:rFonts w:hint="eastAsia"/>
+        </w:rPr>
+        <w:t>. 감사합니다.</w:t>
       </w:r>
     </w:p>
     <w:sectPr>
